--- a/1 - bases de données/mongodb/Exercice 0.docx
+++ b/1 - bases de données/mongodb/Exercice 0.docx
@@ -1246,6 +1246,11 @@
       </w:r>
     </w:p>
     <w:p>
+      <w:pPr>
+        <w:rPr>
+          <w:lang w:val="en-ZA"/>
+        </w:rPr>
+      </w:pPr>
       <w:r>
         <w:rPr>
           <w:lang w:val="en-ZA"/>
@@ -1253,60 +1258,113 @@
         <w:tab/>
       </w:r>
       <w:r>
-        <w:t>'actif</w:t>
-      </w:r>
-      <w:proofErr w:type="gramStart"/>
-      <w:r>
-        <w:t>':</w:t>
-      </w:r>
-      <w:proofErr w:type="spellStart"/>
-      <w:r>
-        <w:t>true</w:t>
-      </w:r>
-      <w:proofErr w:type="spellEnd"/>
-      <w:proofErr w:type="gramEnd"/>
-    </w:p>
-    <w:p>
-      <w:r>
+        <w:rPr>
+          <w:lang w:val="en-ZA"/>
+        </w:rPr>
+        <w:t>'</w:t>
+      </w:r>
+      <w:proofErr w:type="spellStart"/>
+      <w:r>
+        <w:rPr>
+          <w:lang w:val="en-ZA"/>
+        </w:rPr>
+        <w:t>actif</w:t>
+      </w:r>
+      <w:proofErr w:type="spellEnd"/>
+      <w:proofErr w:type="gramStart"/>
+      <w:r>
+        <w:rPr>
+          <w:lang w:val="en-ZA"/>
+        </w:rPr>
+        <w:t>':true</w:t>
+      </w:r>
+      <w:proofErr w:type="gramEnd"/>
+    </w:p>
+    <w:p>
+      <w:pPr>
+        <w:rPr>
+          <w:lang w:val="en-ZA"/>
+        </w:rPr>
+      </w:pPr>
+      <w:r>
+        <w:rPr>
+          <w:lang w:val="en-ZA"/>
+        </w:rPr>
         <w:tab/>
         <w:t>}</w:t>
       </w:r>
     </w:p>
     <w:p>
-      <w:r>
+      <w:pPr>
+        <w:rPr>
+          <w:lang w:val="en-ZA"/>
+        </w:rPr>
+      </w:pPr>
+      <w:r>
+        <w:rPr>
+          <w:lang w:val="en-ZA"/>
+        </w:rPr>
         <w:t>},</w:t>
       </w:r>
     </w:p>
     <w:p>
-      <w:r>
+      <w:pPr>
+        <w:rPr>
+          <w:lang w:val="en-ZA"/>
+        </w:rPr>
+      </w:pPr>
+      <w:r>
+        <w:rPr>
+          <w:lang w:val="en-ZA"/>
+        </w:rPr>
         <w:t>{</w:t>
       </w:r>
     </w:p>
     <w:p>
-      <w:r>
+      <w:pPr>
+        <w:rPr>
+          <w:lang w:val="en-ZA"/>
+        </w:rPr>
+      </w:pPr>
+      <w:r>
+        <w:rPr>
+          <w:lang w:val="en-ZA"/>
+        </w:rPr>
         <w:tab/>
       </w:r>
       <w:proofErr w:type="spellStart"/>
       <w:proofErr w:type="gramStart"/>
       <w:r>
+        <w:rPr>
+          <w:lang w:val="en-ZA"/>
+        </w:rPr>
         <w:t>deleteOne</w:t>
       </w:r>
       <w:proofErr w:type="spellEnd"/>
-      <w:proofErr w:type="gramEnd"/>
-      <w:r>
-        <w:t xml:space="preserve"> : {"</w:t>
-      </w:r>
-      <w:proofErr w:type="spellStart"/>
-      <w:r>
-        <w:t>filter</w:t>
-      </w:r>
-      <w:proofErr w:type="spellEnd"/>
-      <w:r>
-        <w:t>":{"_id":"sp19"}}</w:t>
-      </w:r>
-    </w:p>
-    <w:p>
-      <w:r>
+      <w:r>
+        <w:rPr>
+          <w:lang w:val="en-ZA"/>
+        </w:rPr>
+        <w:t xml:space="preserve"> :</w:t>
+      </w:r>
+      <w:proofErr w:type="gramEnd"/>
+      <w:r>
+        <w:rPr>
+          <w:lang w:val="en-ZA"/>
+        </w:rPr>
+        <w:t xml:space="preserve"> {"filter":{"_id":"sp19"}}</w:t>
+      </w:r>
+    </w:p>
+    <w:p>
+      <w:pPr>
+        <w:rPr>
+          <w:lang w:val="en-ZA"/>
+        </w:rPr>
+      </w:pPr>
+      <w:r>
+        <w:rPr>
+          <w:lang w:val="en-ZA"/>
+        </w:rPr>
         <w:t>}</w:t>
       </w:r>
     </w:p>
@@ -3321,7 +3379,30 @@
       </w:r>
       <w:proofErr w:type="gramEnd"/>
     </w:p>
-    <w:p/>
+    <w:p>
+      <w:pPr>
+        <w:shd w:val="clear" w:color="auto" w:fill="000000" w:themeFill="text1"/>
+        <w:ind w:left="360"/>
+      </w:pPr>
+      <w:proofErr w:type="spellStart"/>
+      <w:proofErr w:type="gramStart"/>
+      <w:r>
+        <w:t>db.Sportif.find</w:t>
+      </w:r>
+      <w:proofErr w:type="spellEnd"/>
+      <w:proofErr w:type="gramEnd"/>
+      <w:r>
+        <w:t>().</w:t>
+      </w:r>
+      <w:proofErr w:type="spellStart"/>
+      <w:r>
+        <w:t>pretty</w:t>
+      </w:r>
+      <w:proofErr w:type="spellEnd"/>
+      <w:r>
+        <w:t>()</w:t>
+      </w:r>
+    </w:p>
     <w:p>
       <w:pPr>
         <w:pStyle w:val="Paragraphedeliste"/>
@@ -3350,7 +3431,30 @@
         <w:t>) de genre « Homme »?</w:t>
       </w:r>
     </w:p>
-    <w:p/>
+    <w:p>
+      <w:pPr>
+        <w:shd w:val="clear" w:color="auto" w:fill="000000" w:themeFill="text1"/>
+        <w:ind w:left="360"/>
+      </w:pPr>
+      <w:proofErr w:type="spellStart"/>
+      <w:proofErr w:type="gramStart"/>
+      <w:r>
+        <w:t>db.Sportif.find</w:t>
+      </w:r>
+      <w:proofErr w:type="spellEnd"/>
+      <w:proofErr w:type="gramEnd"/>
+      <w:r>
+        <w:t xml:space="preserve">({genre : "homme"},{_id : 0, nom : 1 , </w:t>
+      </w:r>
+      <w:proofErr w:type="spellStart"/>
+      <w:r>
+        <w:t>prenom</w:t>
+      </w:r>
+      <w:proofErr w:type="spellEnd"/>
+      <w:r>
+        <w:t xml:space="preserve"> : 1})</w:t>
+      </w:r>
+    </w:p>
     <w:p>
       <w:pPr>
         <w:pStyle w:val="Paragraphedeliste"/>
@@ -3379,7 +3483,47 @@
         <w:t xml:space="preserve"> et genre) qui pratiquent le cyclisme?</w:t>
       </w:r>
     </w:p>
-    <w:p/>
+    <w:p>
+      <w:pPr>
+        <w:shd w:val="clear" w:color="auto" w:fill="000000" w:themeFill="text1"/>
+        <w:ind w:left="360"/>
+      </w:pPr>
+      <w:proofErr w:type="gramStart"/>
+      <w:r>
+        <w:t>Db.</w:t>
+      </w:r>
+      <w:r>
+        <w:t>Sportif.find</w:t>
+      </w:r>
+      <w:proofErr w:type="gramEnd"/>
+      <w:r>
+        <w:t>({</w:t>
+      </w:r>
+      <w:r>
+        <w:t>"</w:t>
+      </w:r>
+      <w:r>
+        <w:t>sport.description</w:t>
+      </w:r>
+      <w:r>
+        <w:t>"</w:t>
+      </w:r>
+      <w:r>
+        <w:t> : </w:t>
+      </w:r>
+      <w:r>
+        <w:t>"</w:t>
+      </w:r>
+      <w:r>
+        <w:t>cyclisme</w:t>
+      </w:r>
+      <w:r>
+        <w:t>"</w:t>
+      </w:r>
+      <w:r>
+        <w:t>},{id :1,nom :1,prenom :1,genre :1})</w:t>
+      </w:r>
+    </w:p>
     <w:p/>
     <w:p>
       <w:pPr>
@@ -3398,7 +3542,56 @@
       </w:r>
       <w:proofErr w:type="gramEnd"/>
     </w:p>
-    <w:p/>
+    <w:p>
+      <w:pPr>
+        <w:shd w:val="clear" w:color="auto" w:fill="000000" w:themeFill="text1"/>
+        <w:ind w:left="360"/>
+      </w:pPr>
+      <w:proofErr w:type="spellStart"/>
+      <w:proofErr w:type="gramStart"/>
+      <w:r>
+        <w:t>db.Sportif.find</w:t>
+      </w:r>
+      <w:proofErr w:type="spellEnd"/>
+      <w:proofErr w:type="gramEnd"/>
+      <w:r>
+        <w:t>({"</w:t>
+      </w:r>
+      <w:proofErr w:type="spellStart"/>
+      <w:r>
+        <w:t>sport.olympique":false</w:t>
+      </w:r>
+      <w:proofErr w:type="spellEnd"/>
+      <w:r>
+        <w:t>})</w:t>
+      </w:r>
+    </w:p>
+    <w:p>
+      <w:proofErr w:type="gramStart"/>
+      <w:r>
+        <w:t>sans</w:t>
+      </w:r>
+      <w:proofErr w:type="gramEnd"/>
+      <w:r>
+        <w:t xml:space="preserve"> doublons</w:t>
+      </w:r>
+      <w:r>
+        <w:t xml:space="preserve"> </w:t>
+      </w:r>
+    </w:p>
+    <w:p>
+      <w:pPr>
+        <w:shd w:val="clear" w:color="auto" w:fill="000000" w:themeFill="text1"/>
+      </w:pPr>
+      <w:proofErr w:type="gramStart"/>
+      <w:r>
+        <w:t>db.Sportif.distinct</w:t>
+      </w:r>
+      <w:proofErr w:type="gramEnd"/>
+      <w:r>
+        <w:t>("sport.description",{"sport.olympique":"false"})</w:t>
+      </w:r>
+    </w:p>
     <w:p/>
     <w:p>
       <w:r>
@@ -3431,34 +3624,27 @@
     </w:p>
     <w:p>
       <w:pPr>
+        <w:shd w:val="clear" w:color="auto" w:fill="112733"/>
+        <w:tabs>
+          <w:tab w:val="left" w:pos="916"/>
+          <w:tab w:val="left" w:pos="1832"/>
+          <w:tab w:val="left" w:pos="2748"/>
+          <w:tab w:val="left" w:pos="3664"/>
+          <w:tab w:val="left" w:pos="4580"/>
+          <w:tab w:val="left" w:pos="5496"/>
+          <w:tab w:val="left" w:pos="6412"/>
+          <w:tab w:val="left" w:pos="7328"/>
+          <w:tab w:val="left" w:pos="8244"/>
+          <w:tab w:val="left" w:pos="9160"/>
+          <w:tab w:val="left" w:pos="10076"/>
+          <w:tab w:val="left" w:pos="10992"/>
+          <w:tab w:val="left" w:pos="11908"/>
+          <w:tab w:val="left" w:pos="12824"/>
+          <w:tab w:val="left" w:pos="13740"/>
+          <w:tab w:val="left" w:pos="14656"/>
+        </w:tabs>
+        <w:spacing w:after="0" w:line="240" w:lineRule="auto"/>
         <w:ind w:left="360"/>
-        <w:rPr>
-          <w:lang w:val="en-ZA"/>
-        </w:rPr>
-      </w:pPr>
-    </w:p>
-    <w:p>
-      <w:pPr>
-        <w:ind w:left="360"/>
-        <w:rPr>
-          <w:lang w:val="en-ZA"/>
-        </w:rPr>
-      </w:pPr>
-    </w:p>
-    <w:p>
-      <w:pPr>
-        <w:rPr>
-          <w:lang w:val="en-ZA" w:bidi="ar-MA"/>
-        </w:rPr>
-      </w:pPr>
-    </w:p>
-    <w:p>
-      <w:pPr>
-        <w:rPr>
-          <w:lang w:val="en-ZA"/>
-        </w:rPr>
-      </w:pPr>
-      <w:r>
         <w:rPr>
           <w:rFonts w:ascii="Courier New" w:eastAsia="Times New Roman" w:hAnsi="Courier New" w:cs="Courier New"/>
           <w:color w:val="F9FBFA"/>
@@ -3466,6 +3652,132 @@
           <w:szCs w:val="20"/>
           <w:lang w:val="en-ZA" w:eastAsia="fr-FR"/>
         </w:rPr>
+      </w:pPr>
+      <w:proofErr w:type="spellStart"/>
+      <w:proofErr w:type="gramStart"/>
+      <w:r>
+        <w:rPr>
+          <w:rFonts w:ascii="Courier New" w:eastAsia="Times New Roman" w:hAnsi="Courier New" w:cs="Courier New"/>
+          <w:color w:val="F9FBFA"/>
+          <w:sz w:val="20"/>
+          <w:szCs w:val="20"/>
+          <w:lang w:val="en-ZA" w:eastAsia="fr-FR"/>
+        </w:rPr>
+        <w:t>db.Sportif.findOne</w:t>
+      </w:r>
+      <w:proofErr w:type="spellEnd"/>
+      <w:proofErr w:type="gramEnd"/>
+      <w:r>
+        <w:rPr>
+          <w:rFonts w:ascii="Courier New" w:eastAsia="Times New Roman" w:hAnsi="Courier New" w:cs="Courier New"/>
+          <w:color w:val="F9FBFA"/>
+          <w:sz w:val="20"/>
+          <w:szCs w:val="20"/>
+          <w:lang w:val="en-ZA" w:eastAsia="fr-FR"/>
+        </w:rPr>
+        <w:t>({"</w:t>
+      </w:r>
+      <w:proofErr w:type="spellStart"/>
+      <w:r>
+        <w:rPr>
+          <w:rFonts w:ascii="Courier New" w:eastAsia="Times New Roman" w:hAnsi="Courier New" w:cs="Courier New"/>
+          <w:color w:val="F9FBFA"/>
+          <w:sz w:val="20"/>
+          <w:szCs w:val="20"/>
+          <w:lang w:val="en-ZA" w:eastAsia="fr-FR"/>
+        </w:rPr>
+        <w:t>sport.description":"football</w:t>
+      </w:r>
+      <w:proofErr w:type="spellEnd"/>
+      <w:r>
+        <w:rPr>
+          <w:rFonts w:ascii="Courier New" w:eastAsia="Times New Roman" w:hAnsi="Courier New" w:cs="Courier New"/>
+          <w:color w:val="F9FBFA"/>
+          <w:sz w:val="20"/>
+          <w:szCs w:val="20"/>
+          <w:lang w:val="en-ZA" w:eastAsia="fr-FR"/>
+        </w:rPr>
+        <w:t>"})</w:t>
+      </w:r>
+    </w:p>
+    <w:p>
+      <w:pPr>
+        <w:pStyle w:val="PrformatHTML"/>
+        <w:shd w:val="clear" w:color="auto" w:fill="112733"/>
+        <w:rPr>
+          <w:lang w:val="en-ZA"/>
+        </w:rPr>
+      </w:pPr>
+      <w:r>
+        <w:rPr>
+          <w:lang w:val="en-ZA"/>
+        </w:rPr>
+        <w:br/>
+      </w:r>
+      <w:proofErr w:type="spellStart"/>
+      <w:proofErr w:type="gramStart"/>
+      <w:r>
+        <w:rPr>
+          <w:color w:val="F9FBFA"/>
+          <w:lang w:val="en-ZA"/>
+        </w:rPr>
+        <w:t>db.Sportif.find</w:t>
+      </w:r>
+      <w:proofErr w:type="spellEnd"/>
+      <w:proofErr w:type="gramEnd"/>
+      <w:r>
+        <w:rPr>
+          <w:color w:val="F9FBFA"/>
+          <w:lang w:val="en-ZA"/>
+        </w:rPr>
+        <w:t>({"</w:t>
+      </w:r>
+      <w:proofErr w:type="spellStart"/>
+      <w:r>
+        <w:rPr>
+          <w:color w:val="F9FBFA"/>
+          <w:lang w:val="en-ZA"/>
+        </w:rPr>
+        <w:t>sport.description":"football</w:t>
+      </w:r>
+      <w:proofErr w:type="spellEnd"/>
+      <w:r>
+        <w:rPr>
+          <w:color w:val="F9FBFA"/>
+          <w:lang w:val="en-ZA"/>
+        </w:rPr>
+        <w:t>"}).limit(1)</w:t>
+      </w:r>
+    </w:p>
+    <w:p>
+      <w:pPr>
+        <w:ind w:left="360"/>
+        <w:rPr>
+          <w:lang w:val="en-ZA"/>
+        </w:rPr>
+      </w:pPr>
+    </w:p>
+    <w:p>
+      <w:pPr>
+        <w:rPr>
+          <w:lang w:val="en-ZA" w:bidi="ar-MA"/>
+        </w:rPr>
+      </w:pPr>
+    </w:p>
+    <w:p>
+      <w:pPr>
+        <w:rPr>
+          <w:lang w:val="en-ZA"/>
+        </w:rPr>
+      </w:pPr>
+      <w:r>
+        <w:rPr>
+          <w:rFonts w:ascii="Courier New" w:eastAsia="Times New Roman" w:hAnsi="Courier New" w:cs="Courier New"/>
+          <w:color w:val="F9FBFA"/>
+          <w:sz w:val="20"/>
+          <w:szCs w:val="20"/>
+          <w:lang w:val="en-ZA" w:eastAsia="fr-FR"/>
+        </w:rPr>
         <w:br/>
       </w:r>
     </w:p>
@@ -3489,8 +3801,27 @@
         <w:t>) triés par ordre alphabétique des noms,</w:t>
       </w:r>
     </w:p>
-    <w:p/>
-    <w:p/>
+    <w:p>
+      <w:pPr>
+        <w:shd w:val="clear" w:color="auto" w:fill="000000" w:themeFill="text1"/>
+      </w:pPr>
+      <w:proofErr w:type="spellStart"/>
+      <w:proofErr w:type="gramStart"/>
+      <w:r>
+        <w:t>db.Sportif.find</w:t>
+      </w:r>
+      <w:proofErr w:type="spellEnd"/>
+      <w:proofErr w:type="gramEnd"/>
+      <w:r>
+        <w:t>({},{nom:1,prenom:1</w:t>
+      </w:r>
+      <w:r>
+        <w:t>,_id :0</w:t>
+      </w:r>
+      <w:r>
+        <w:t>}).sort({nom:1})</w:t>
+      </w:r>
+    </w:p>
     <w:p>
       <w:pPr>
         <w:pStyle w:val="Paragraphedeliste"/>
@@ -3503,7 +3834,27 @@
         <w:t>Afficher les descriptions des sports triées par ordre alphabétique décroissant,</w:t>
       </w:r>
     </w:p>
-    <w:p/>
+    <w:p>
+      <w:pPr>
+        <w:shd w:val="clear" w:color="auto" w:fill="000000" w:themeFill="text1"/>
+      </w:pPr>
+      <w:proofErr w:type="gramStart"/>
+      <w:r>
+        <w:t>Db.Sportif.find</w:t>
+      </w:r>
+      <w:proofErr w:type="gramEnd"/>
+      <w:r>
+        <w:t>({},{sport.description :1}).sort({</w:t>
+      </w:r>
+      <w:proofErr w:type="spellStart"/>
+      <w:r>
+        <w:t>sport.description</w:t>
+      </w:r>
+      <w:proofErr w:type="spellEnd"/>
+      <w:r>
+        <w:t> :-1})</w:t>
+      </w:r>
+    </w:p>
     <w:p>
       <w:pPr>
         <w:pStyle w:val="Paragraphedeliste"/>
@@ -3516,7 +3867,48 @@
         <w:t>-Afficher le nombre de sportifs de la base de données</w:t>
       </w:r>
     </w:p>
-    <w:p/>
+    <w:p>
+      <w:pPr>
+        <w:shd w:val="clear" w:color="auto" w:fill="000000" w:themeFill="text1"/>
+        <w:ind w:left="360"/>
+      </w:pPr>
+      <w:proofErr w:type="gramStart"/>
+      <w:r>
+        <w:t>Db.Sportif.countDocuments</w:t>
+      </w:r>
+      <w:proofErr w:type="gramEnd"/>
+      <w:r>
+        <w:t>() ;</w:t>
+      </w:r>
+    </w:p>
+    <w:p>
+      <w:pPr>
+        <w:shd w:val="clear" w:color="auto" w:fill="000000" w:themeFill="text1"/>
+        <w:ind w:left="360"/>
+      </w:pPr>
+      <w:proofErr w:type="spellStart"/>
+      <w:proofErr w:type="gramStart"/>
+      <w:r>
+        <w:t>Db.Sportif.</w:t>
+      </w:r>
+      <w:r>
+        <w:t>find</w:t>
+      </w:r>
+      <w:proofErr w:type="spellEnd"/>
+      <w:proofErr w:type="gramEnd"/>
+      <w:r>
+        <w:t>().</w:t>
+      </w:r>
+      <w:r>
+        <w:t>count</w:t>
+      </w:r>
+      <w:r>
+        <w:t xml:space="preserve"> </w:t>
+      </w:r>
+      <w:r>
+        <w:t>()</w:t>
+      </w:r>
+    </w:p>
     <w:p/>
     <w:p/>
     <w:p>
@@ -3541,21 +3933,27 @@
     </w:p>
     <w:p>
       <w:pPr>
+        <w:shd w:val="clear" w:color="auto" w:fill="112733"/>
+        <w:tabs>
+          <w:tab w:val="left" w:pos="916"/>
+          <w:tab w:val="left" w:pos="1832"/>
+          <w:tab w:val="left" w:pos="2748"/>
+          <w:tab w:val="left" w:pos="3664"/>
+          <w:tab w:val="left" w:pos="4580"/>
+          <w:tab w:val="left" w:pos="5496"/>
+          <w:tab w:val="left" w:pos="6412"/>
+          <w:tab w:val="left" w:pos="7328"/>
+          <w:tab w:val="left" w:pos="8244"/>
+          <w:tab w:val="left" w:pos="9160"/>
+          <w:tab w:val="left" w:pos="10076"/>
+          <w:tab w:val="left" w:pos="10992"/>
+          <w:tab w:val="left" w:pos="11908"/>
+          <w:tab w:val="left" w:pos="12824"/>
+          <w:tab w:val="left" w:pos="13740"/>
+          <w:tab w:val="left" w:pos="14656"/>
+        </w:tabs>
+        <w:spacing w:after="0" w:line="240" w:lineRule="auto"/>
         <w:ind w:left="360"/>
-        <w:rPr>
-          <w:rFonts w:ascii="Courier New" w:eastAsia="Times New Roman" w:hAnsi="Courier New" w:cs="Courier New"/>
-          <w:sz w:val="20"/>
-          <w:szCs w:val="20"/>
-          <w:shd w:val="clear" w:color="auto" w:fill="000000" w:themeFill="text1"/>
-          <w:lang w:val="en-ZA" w:eastAsia="fr-FR"/>
-        </w:rPr>
-      </w:pPr>
-    </w:p>
-    <w:p>
-      <w:pPr>
-        <w:ind w:left="360"/>
-      </w:pPr>
-      <w:r>
         <w:rPr>
           <w:rFonts w:ascii="Courier New" w:eastAsia="Times New Roman" w:hAnsi="Courier New" w:cs="Courier New"/>
           <w:color w:val="F9FBFA"/>
@@ -3563,6 +3961,79 @@
           <w:szCs w:val="20"/>
           <w:lang w:eastAsia="fr-FR"/>
         </w:rPr>
+      </w:pPr>
+      <w:proofErr w:type="spellStart"/>
+      <w:proofErr w:type="gramStart"/>
+      <w:r>
+        <w:rPr>
+          <w:rFonts w:ascii="Courier New" w:eastAsia="Times New Roman" w:hAnsi="Courier New" w:cs="Courier New"/>
+          <w:color w:val="F9FBFA"/>
+          <w:sz w:val="20"/>
+          <w:szCs w:val="20"/>
+          <w:lang w:eastAsia="fr-FR"/>
+        </w:rPr>
+        <w:lastRenderedPageBreak/>
+        <w:t>db.Sportif.distinct</w:t>
+      </w:r>
+      <w:proofErr w:type="spellEnd"/>
+      <w:proofErr w:type="gramEnd"/>
+      <w:r>
+        <w:rPr>
+          <w:rFonts w:ascii="Courier New" w:eastAsia="Times New Roman" w:hAnsi="Courier New" w:cs="Courier New"/>
+          <w:color w:val="F9FBFA"/>
+          <w:sz w:val="20"/>
+          <w:szCs w:val="20"/>
+          <w:lang w:eastAsia="fr-FR"/>
+        </w:rPr>
+        <w:t>("</w:t>
+      </w:r>
+      <w:proofErr w:type="spellStart"/>
+      <w:r>
+        <w:rPr>
+          <w:rFonts w:ascii="Courier New" w:eastAsia="Times New Roman" w:hAnsi="Courier New" w:cs="Courier New"/>
+          <w:color w:val="F9FBFA"/>
+          <w:sz w:val="20"/>
+          <w:szCs w:val="20"/>
+          <w:lang w:eastAsia="fr-FR"/>
+        </w:rPr>
+        <w:t>sport.description</w:t>
+      </w:r>
+      <w:proofErr w:type="spellEnd"/>
+      <w:r>
+        <w:rPr>
+          <w:rFonts w:ascii="Courier New" w:eastAsia="Times New Roman" w:hAnsi="Courier New" w:cs="Courier New"/>
+          <w:color w:val="F9FBFA"/>
+          <w:sz w:val="20"/>
+          <w:szCs w:val="20"/>
+          <w:lang w:eastAsia="fr-FR"/>
+        </w:rPr>
+        <w:t>")</w:t>
+      </w:r>
+    </w:p>
+    <w:p>
+      <w:pPr>
+        <w:ind w:left="360"/>
+        <w:rPr>
+          <w:rFonts w:ascii="Courier New" w:eastAsia="Times New Roman" w:hAnsi="Courier New" w:cs="Courier New"/>
+          <w:sz w:val="20"/>
+          <w:szCs w:val="20"/>
+          <w:shd w:val="clear" w:color="auto" w:fill="000000" w:themeFill="text1"/>
+          <w:lang w:eastAsia="fr-FR"/>
+        </w:rPr>
+      </w:pPr>
+    </w:p>
+    <w:p>
+      <w:pPr>
+        <w:ind w:left="360"/>
+      </w:pPr>
+      <w:r>
+        <w:rPr>
+          <w:rFonts w:ascii="Courier New" w:eastAsia="Times New Roman" w:hAnsi="Courier New" w:cs="Courier New"/>
+          <w:color w:val="F9FBFA"/>
+          <w:sz w:val="20"/>
+          <w:szCs w:val="20"/>
+          <w:lang w:eastAsia="fr-FR"/>
+        </w:rPr>
         <w:br/>
       </w:r>
     </w:p>
@@ -3582,8 +4053,59 @@
     </w:p>
     <w:p>
       <w:pPr>
+        <w:shd w:val="clear" w:color="auto" w:fill="000000" w:themeFill="text1"/>
         <w:ind w:left="360"/>
       </w:pPr>
+      <w:proofErr w:type="spellStart"/>
+      <w:proofErr w:type="gramStart"/>
+      <w:r>
+        <w:t>db.Sportif.find</w:t>
+      </w:r>
+      <w:proofErr w:type="spellEnd"/>
+      <w:proofErr w:type="gramEnd"/>
+      <w:r>
+        <w:t>({genre </w:t>
+      </w:r>
+      <w:r>
+        <w:rPr>
+          <w:color w:val="000000" w:themeColor="text1"/>
+        </w:rPr>
+        <w:t>: </w:t>
+      </w:r>
+      <w:r>
+        <w:rPr>
+          <w:rFonts w:ascii="Courier New" w:eastAsia="Times New Roman" w:hAnsi="Courier New" w:cs="Courier New"/>
+          <w:color w:val="000000" w:themeColor="text1"/>
+          <w:sz w:val="20"/>
+          <w:szCs w:val="20"/>
+          <w:lang w:eastAsia="fr-FR"/>
+        </w:rPr>
+        <w:t>"</w:t>
+      </w:r>
+      <w:r>
+        <w:t>femme</w:t>
+      </w:r>
+      <w:r>
+        <w:rPr>
+          <w:rFonts w:ascii="Courier New" w:eastAsia="Times New Roman" w:hAnsi="Courier New" w:cs="Courier New"/>
+          <w:color w:val="000000" w:themeColor="text1"/>
+          <w:sz w:val="20"/>
+          <w:szCs w:val="20"/>
+          <w:lang w:eastAsia="fr-FR"/>
+        </w:rPr>
+        <w:t>"</w:t>
+      </w:r>
+      <w:r>
+        <w:t>}).</w:t>
+      </w:r>
+      <w:proofErr w:type="spellStart"/>
+      <w:r>
+        <w:t>limit</w:t>
+      </w:r>
+      <w:proofErr w:type="spellEnd"/>
+      <w:r>
+        <w:t>(2) ;</w:t>
+      </w:r>
     </w:p>
     <w:p>
       <w:pPr>
@@ -3604,7 +4126,89 @@
         <w:t>-Afficher les sportifs qui ont 3 médailles</w:t>
       </w:r>
     </w:p>
-    <w:p/>
+    <w:p>
+      <w:pPr>
+        <w:shd w:val="clear" w:color="auto" w:fill="000000" w:themeFill="text1"/>
+        <w:ind w:left="360"/>
+      </w:pPr>
+      <w:proofErr w:type="spellStart"/>
+      <w:proofErr w:type="gramStart"/>
+      <w:r>
+        <w:t>d</w:t>
+      </w:r>
+      <w:r>
+        <w:t>b</w:t>
+      </w:r>
+      <w:proofErr w:type="spellEnd"/>
+      <w:r>
+        <w:t> .</w:t>
+      </w:r>
+      <w:proofErr w:type="spellStart"/>
+      <w:proofErr w:type="gramEnd"/>
+      <w:r>
+        <w:t>Sportif.find</w:t>
+      </w:r>
+      <w:proofErr w:type="spellEnd"/>
+      <w:r>
+        <w:t>({</w:t>
+      </w:r>
+      <w:proofErr w:type="spellStart"/>
+      <w:r>
+        <w:t>nbMedailles</w:t>
+      </w:r>
+      <w:proofErr w:type="spellEnd"/>
+      <w:r>
+        <w:t> :3})</w:t>
+      </w:r>
+    </w:p>
+    <w:p>
+      <w:pPr>
+        <w:shd w:val="clear" w:color="auto" w:fill="000000" w:themeFill="text1"/>
+      </w:pPr>
+      <w:proofErr w:type="spellStart"/>
+      <w:proofErr w:type="gramStart"/>
+      <w:r>
+        <w:t>d</w:t>
+      </w:r>
+      <w:r>
+        <w:t>b</w:t>
+      </w:r>
+      <w:proofErr w:type="spellEnd"/>
+      <w:r>
+        <w:t> .</w:t>
+      </w:r>
+      <w:proofErr w:type="spellStart"/>
+      <w:proofErr w:type="gramEnd"/>
+      <w:r>
+        <w:t>Sportif.find</w:t>
+      </w:r>
+      <w:proofErr w:type="spellEnd"/>
+      <w:r>
+        <w:t>({</w:t>
+      </w:r>
+      <w:proofErr w:type="spellStart"/>
+      <w:r>
+        <w:t>nbMedailles</w:t>
+      </w:r>
+      <w:proofErr w:type="spellEnd"/>
+      <w:r>
+        <w:t> :</w:t>
+      </w:r>
+      <w:r>
+        <w:t xml:space="preserve"> {$</w:t>
+      </w:r>
+      <w:proofErr w:type="spellStart"/>
+      <w:r>
+        <w:t>eq</w:t>
+      </w:r>
+      <w:proofErr w:type="spellEnd"/>
+      <w:r>
+        <w:t xml:space="preserve"> :3}   </w:t>
+      </w:r>
+      <w:r>
+        <w:t>})</w:t>
+      </w:r>
+    </w:p>
     <w:p/>
     <w:p>
       <w:pPr>
@@ -3619,10 +4223,121 @@
       </w:r>
     </w:p>
     <w:p>
-      <w:bookmarkStart w:id="0" w:name="_GoBack"/>
-      <w:bookmarkEnd w:id="0"/>
-    </w:p>
-    <w:p/>
+      <w:pPr>
+        <w:pStyle w:val="Paragraphedeliste"/>
+        <w:shd w:val="clear" w:color="auto" w:fill="000000" w:themeFill="text1"/>
+        <w:tabs>
+          <w:tab w:val="left" w:pos="916"/>
+          <w:tab w:val="left" w:pos="1832"/>
+          <w:tab w:val="left" w:pos="2748"/>
+          <w:tab w:val="left" w:pos="3664"/>
+          <w:tab w:val="left" w:pos="4580"/>
+          <w:tab w:val="left" w:pos="5496"/>
+          <w:tab w:val="left" w:pos="6412"/>
+          <w:tab w:val="left" w:pos="7328"/>
+          <w:tab w:val="left" w:pos="8244"/>
+          <w:tab w:val="left" w:pos="9160"/>
+          <w:tab w:val="left" w:pos="10076"/>
+          <w:tab w:val="left" w:pos="10992"/>
+          <w:tab w:val="left" w:pos="11908"/>
+          <w:tab w:val="left" w:pos="12824"/>
+          <w:tab w:val="left" w:pos="13740"/>
+          <w:tab w:val="left" w:pos="14656"/>
+        </w:tabs>
+        <w:spacing w:after="0" w:line="240" w:lineRule="auto"/>
+        <w:rPr>
+          <w:rFonts w:ascii="Courier New" w:eastAsia="Times New Roman" w:hAnsi="Courier New" w:cs="Courier New"/>
+          <w:sz w:val="20"/>
+          <w:szCs w:val="20"/>
+          <w:lang w:eastAsia="fr-FR"/>
+        </w:rPr>
+      </w:pPr>
+      <w:proofErr w:type="spellStart"/>
+      <w:proofErr w:type="gramStart"/>
+      <w:r>
+        <w:rPr>
+          <w:rFonts w:ascii="Courier New" w:eastAsia="Times New Roman" w:hAnsi="Courier New" w:cs="Courier New"/>
+          <w:sz w:val="20"/>
+          <w:szCs w:val="20"/>
+          <w:lang w:eastAsia="fr-FR"/>
+        </w:rPr>
+        <w:t>db.Sportif.find</w:t>
+      </w:r>
+      <w:proofErr w:type="spellEnd"/>
+      <w:proofErr w:type="gramEnd"/>
+      <w:r>
+        <w:rPr>
+          <w:rFonts w:ascii="Courier New" w:eastAsia="Times New Roman" w:hAnsi="Courier New" w:cs="Courier New"/>
+          <w:sz w:val="20"/>
+          <w:szCs w:val="20"/>
+          <w:lang w:eastAsia="fr-FR"/>
+        </w:rPr>
+        <w:t>({'</w:t>
+      </w:r>
+      <w:proofErr w:type="spellStart"/>
+      <w:r>
+        <w:rPr>
+          <w:rFonts w:ascii="Courier New" w:eastAsia="Times New Roman" w:hAnsi="Courier New" w:cs="Courier New"/>
+          <w:sz w:val="20"/>
+          <w:szCs w:val="20"/>
+          <w:lang w:eastAsia="fr-FR"/>
+        </w:rPr>
+        <w:t>nbMedailles</w:t>
+      </w:r>
+      <w:proofErr w:type="spellEnd"/>
+      <w:r>
+        <w:rPr>
+          <w:rFonts w:ascii="Courier New" w:eastAsia="Times New Roman" w:hAnsi="Courier New" w:cs="Courier New"/>
+          <w:sz w:val="20"/>
+          <w:szCs w:val="20"/>
+          <w:lang w:eastAsia="fr-FR"/>
+        </w:rPr>
+        <w:t xml:space="preserve">' : {$gt : </w:t>
+      </w:r>
+      <w:r>
+        <w:rPr>
+          <w:rFonts w:ascii="Courier New" w:eastAsia="Times New Roman" w:hAnsi="Courier New" w:cs="Courier New"/>
+          <w:sz w:val="20"/>
+          <w:szCs w:val="20"/>
+          <w:lang w:eastAsia="fr-FR"/>
+        </w:rPr>
+        <w:t xml:space="preserve">2}}, {nom :1 , </w:t>
+      </w:r>
+      <w:proofErr w:type="spellStart"/>
+      <w:r>
+        <w:rPr>
+          <w:rFonts w:ascii="Courier New" w:eastAsia="Times New Roman" w:hAnsi="Courier New" w:cs="Courier New"/>
+          <w:sz w:val="20"/>
+          <w:szCs w:val="20"/>
+          <w:lang w:eastAsia="fr-FR"/>
+        </w:rPr>
+        <w:t>prenom</w:t>
+      </w:r>
+      <w:proofErr w:type="spellEnd"/>
+      <w:r>
+        <w:rPr>
+          <w:rFonts w:ascii="Courier New" w:eastAsia="Times New Roman" w:hAnsi="Courier New" w:cs="Courier New"/>
+          <w:sz w:val="20"/>
+          <w:szCs w:val="20"/>
+          <w:lang w:eastAsia="fr-FR"/>
+        </w:rPr>
+        <w:t xml:space="preserve"> :1, '_id'</w:t>
+      </w:r>
+      <w:r>
+        <w:rPr>
+          <w:rFonts w:ascii="Courier New" w:eastAsia="Times New Roman" w:hAnsi="Courier New" w:cs="Courier New"/>
+          <w:sz w:val="20"/>
+          <w:szCs w:val="20"/>
+          <w:lang w:eastAsia="fr-FR"/>
+        </w:rPr>
+        <w:t>:0})</w:t>
+      </w:r>
+    </w:p>
+    <w:p>
+      <w:pPr>
+        <w:pStyle w:val="Paragraphedeliste"/>
+      </w:pPr>
+    </w:p>
     <w:p>
       <w:pPr>
         <w:pStyle w:val="Paragraphedeliste"/>
@@ -3643,7 +4358,151 @@
         <w:t xml:space="preserve"> box, athlétisme et cyclisme</w:t>
       </w:r>
     </w:p>
-    <w:p/>
+    <w:p>
+      <w:pPr>
+        <w:shd w:val="clear" w:color="auto" w:fill="000000" w:themeFill="text1"/>
+        <w:tabs>
+          <w:tab w:val="left" w:pos="916"/>
+          <w:tab w:val="left" w:pos="1832"/>
+          <w:tab w:val="left" w:pos="2748"/>
+          <w:tab w:val="left" w:pos="3664"/>
+          <w:tab w:val="left" w:pos="4580"/>
+          <w:tab w:val="left" w:pos="5496"/>
+          <w:tab w:val="left" w:pos="6412"/>
+          <w:tab w:val="left" w:pos="7328"/>
+          <w:tab w:val="left" w:pos="8244"/>
+          <w:tab w:val="left" w:pos="9160"/>
+          <w:tab w:val="left" w:pos="10076"/>
+          <w:tab w:val="left" w:pos="10992"/>
+          <w:tab w:val="left" w:pos="11908"/>
+          <w:tab w:val="left" w:pos="12824"/>
+          <w:tab w:val="left" w:pos="13740"/>
+          <w:tab w:val="left" w:pos="14656"/>
+        </w:tabs>
+        <w:spacing w:after="0" w:line="240" w:lineRule="auto"/>
+        <w:ind w:left="360"/>
+        <w:rPr>
+          <w:rFonts w:ascii="Courier New" w:eastAsia="Times New Roman" w:hAnsi="Courier New" w:cs="Courier New"/>
+          <w:b/>
+          <w:bCs/>
+          <w:sz w:val="20"/>
+          <w:szCs w:val="20"/>
+          <w:lang w:eastAsia="fr-FR"/>
+        </w:rPr>
+      </w:pPr>
+      <w:proofErr w:type="spellStart"/>
+      <w:proofErr w:type="gramStart"/>
+      <w:r>
+        <w:rPr>
+          <w:rFonts w:ascii="Courier New" w:eastAsia="Times New Roman" w:hAnsi="Courier New" w:cs="Courier New"/>
+          <w:b/>
+          <w:bCs/>
+          <w:sz w:val="20"/>
+          <w:szCs w:val="20"/>
+          <w:lang w:eastAsia="fr-FR"/>
+        </w:rPr>
+        <w:t>db.Sportif.find</w:t>
+      </w:r>
+      <w:proofErr w:type="spellEnd"/>
+      <w:proofErr w:type="gramEnd"/>
+      <w:r>
+        <w:rPr>
+          <w:rFonts w:ascii="Courier New" w:eastAsia="Times New Roman" w:hAnsi="Courier New" w:cs="Courier New"/>
+          <w:b/>
+          <w:bCs/>
+          <w:sz w:val="20"/>
+          <w:szCs w:val="20"/>
+          <w:lang w:eastAsia="fr-FR"/>
+        </w:rPr>
+        <w:t>({'</w:t>
+      </w:r>
+      <w:proofErr w:type="spellStart"/>
+      <w:r>
+        <w:rPr>
+          <w:rFonts w:ascii="Courier New" w:eastAsia="Times New Roman" w:hAnsi="Courier New" w:cs="Courier New"/>
+          <w:b/>
+          <w:bCs/>
+          <w:sz w:val="20"/>
+          <w:szCs w:val="20"/>
+          <w:lang w:eastAsia="fr-FR"/>
+        </w:rPr>
+        <w:t>sport.description</w:t>
+      </w:r>
+      <w:proofErr w:type="spellEnd"/>
+      <w:r>
+        <w:rPr>
+          <w:rFonts w:ascii="Courier New" w:eastAsia="Times New Roman" w:hAnsi="Courier New" w:cs="Courier New"/>
+          <w:b/>
+          <w:bCs/>
+          <w:sz w:val="20"/>
+          <w:szCs w:val="20"/>
+          <w:lang w:eastAsia="fr-FR"/>
+        </w:rPr>
+        <w:t>':{$in:['</w:t>
+      </w:r>
+      <w:proofErr w:type="spellStart"/>
+      <w:r>
+        <w:rPr>
+          <w:rFonts w:ascii="Courier New" w:eastAsia="Times New Roman" w:hAnsi="Courier New" w:cs="Courier New"/>
+          <w:b/>
+          <w:bCs/>
+          <w:sz w:val="20"/>
+          <w:szCs w:val="20"/>
+          <w:lang w:eastAsia="fr-FR"/>
+        </w:rPr>
+        <w:t>box','athlétisme</w:t>
+      </w:r>
+      <w:proofErr w:type="spellEnd"/>
+      <w:r>
+        <w:rPr>
+          <w:rFonts w:ascii="Courier New" w:eastAsia="Times New Roman" w:hAnsi="Courier New" w:cs="Courier New"/>
+          <w:b/>
+          <w:bCs/>
+          <w:sz w:val="20"/>
+          <w:szCs w:val="20"/>
+          <w:lang w:eastAsia="fr-FR"/>
+        </w:rPr>
+        <w:t xml:space="preserve"> ','cyclisme']}}, {nom :1 , </w:t>
+      </w:r>
+      <w:proofErr w:type="spellStart"/>
+      <w:r>
+        <w:rPr>
+          <w:rFonts w:ascii="Courier New" w:eastAsia="Times New Roman" w:hAnsi="Courier New" w:cs="Courier New"/>
+          <w:b/>
+          <w:bCs/>
+          <w:sz w:val="20"/>
+          <w:szCs w:val="20"/>
+          <w:lang w:eastAsia="fr-FR"/>
+        </w:rPr>
+        <w:t>prenom</w:t>
+      </w:r>
+      <w:proofErr w:type="spellEnd"/>
+      <w:r>
+        <w:rPr>
+          <w:rFonts w:ascii="Courier New" w:eastAsia="Times New Roman" w:hAnsi="Courier New" w:cs="Courier New"/>
+          <w:b/>
+          <w:bCs/>
+          <w:sz w:val="20"/>
+          <w:szCs w:val="20"/>
+          <w:lang w:eastAsia="fr-FR"/>
+        </w:rPr>
+        <w:t xml:space="preserve"> :1, '_id' :0})</w:t>
+      </w:r>
+    </w:p>
+    <w:p>
+      <w:r>
+        <w:rPr>
+          <w:rFonts w:ascii="Courier New" w:eastAsia="Times New Roman" w:hAnsi="Courier New" w:cs="Courier New"/>
+          <w:b/>
+          <w:bCs/>
+          <w:color w:val="F9FBFA"/>
+          <w:sz w:val="20"/>
+          <w:szCs w:val="20"/>
+          <w:lang w:eastAsia="fr-FR"/>
+        </w:rPr>
+        <w:br/>
+      </w:r>
+    </w:p>
     <w:p>
       <w:pPr>
         <w:pStyle w:val="Paragraphedeliste"/>
@@ -3658,13 +4517,76 @@
     </w:p>
     <w:p>
       <w:pPr>
+        <w:shd w:val="clear" w:color="auto" w:fill="000000" w:themeFill="text1"/>
         <w:ind w:left="360"/>
       </w:pPr>
+      <w:proofErr w:type="spellStart"/>
+      <w:proofErr w:type="gramStart"/>
+      <w:r>
+        <w:t>db.Sportif.fi</w:t>
+      </w:r>
+      <w:r>
+        <w:t>nd</w:t>
+      </w:r>
+      <w:proofErr w:type="spellEnd"/>
+      <w:proofErr w:type="gramEnd"/>
+      <w:r>
+        <w:t>({$or:[{</w:t>
+      </w:r>
+      <w:proofErr w:type="spellStart"/>
+      <w:r>
+        <w:t>nbMedailles</w:t>
+      </w:r>
+      <w:proofErr w:type="spellEnd"/>
+      <w:r>
+        <w:t>:{$</w:t>
+      </w:r>
+      <w:proofErr w:type="spellStart"/>
+      <w:r>
+        <w:t>exists:false</w:t>
+      </w:r>
+      <w:proofErr w:type="spellEnd"/>
+      <w:r>
+        <w:t>}}</w:t>
+      </w:r>
+      <w:r>
+        <w:t xml:space="preserve">, </w:t>
+      </w:r>
+      <w:r>
+        <w:t>{</w:t>
+      </w:r>
+      <w:proofErr w:type="spellStart"/>
+      <w:r>
+        <w:t>nbMedailles</w:t>
+      </w:r>
+      <w:proofErr w:type="spellEnd"/>
+      <w:r>
+        <w:t> :</w:t>
+      </w:r>
+      <w:r>
+        <w:t>{$eq:0}</w:t>
+      </w:r>
+      <w:r>
+        <w:t>}]</w:t>
+      </w:r>
+      <w:r>
+        <w:t xml:space="preserve">}, {nom :1 , </w:t>
+      </w:r>
+      <w:proofErr w:type="spellStart"/>
+      <w:r>
+        <w:t>prenom</w:t>
+      </w:r>
+      <w:proofErr w:type="spellEnd"/>
+      <w:r>
+        <w:t xml:space="preserve"> :1, '_id' :0})</w:t>
+      </w:r>
     </w:p>
     <w:p>
       <w:pPr>
         <w:ind w:left="360"/>
       </w:pPr>
+      <w:bookmarkStart w:id="0" w:name="_GoBack"/>
+      <w:bookmarkEnd w:id="0"/>
     </w:p>
     <w:p>
       <w:pPr>
@@ -3808,7 +4730,7 @@
   <w:abstractNum w:abstractNumId="0" w15:restartNumberingAfterBreak="0">
     <w:nsid w:val="27DC52C0"/>
     <w:multiLevelType w:val="hybridMultilevel"/>
-    <w:tmpl w:val="299CBBFA"/>
+    <w:tmpl w:val="F8B280FC"/>
     <w:lvl w:ilvl="0" w:tplc="040C000F">
       <w:start w:val="1"/>
       <w:numFmt w:val="decimal"/>
@@ -4292,7 +5214,7 @@
   <w:style w:type="paragraph" w:default="1" w:styleId="Normal">
     <w:name w:val="Normal"/>
     <w:qFormat/>
-    <w:rsid w:val="003B781A"/>
+    <w:rsid w:val="00F665E4"/>
   </w:style>
   <w:style w:type="character" w:default="1" w:styleId="Policepardfaut">
     <w:name w:val="Default Paragraph Font"/>
@@ -4649,7 +5571,7 @@
 </file>
 
 <file path=customXml/itemProps1.xml><?xml version="1.0" encoding="utf-8"?>
-<ds:datastoreItem xmlns:ds="http://schemas.openxmlformats.org/officeDocument/2006/customXml" ds:itemID="{17F88878-2375-424E-97E4-B851953F19DF}">
+<ds:datastoreItem xmlns:ds="http://schemas.openxmlformats.org/officeDocument/2006/customXml" ds:itemID="{22E7693E-4708-40F9-AEF9-7B9615692C98}">
   <ds:schemaRefs>
     <ds:schemaRef ds:uri="http://schemas.openxmlformats.org/officeDocument/2006/bibliography"/>
   </ds:schemaRefs>

--- a/1 - bases de données/mongodb/Exercice 0.docx
+++ b/1 - bases de données/mongodb/Exercice 0.docx
@@ -1356,15 +1356,7 @@
       </w:r>
     </w:p>
     <w:p>
-      <w:pPr>
-        <w:rPr>
-          <w:lang w:val="en-ZA"/>
-        </w:rPr>
-      </w:pPr>
-      <w:r>
-        <w:rPr>
-          <w:lang w:val="en-ZA"/>
-        </w:rPr>
+      <w:r>
         <w:t>}</w:t>
       </w:r>
     </w:p>
@@ -1597,39 +1589,28 @@
     </w:p>
     <w:p/>
     <w:p>
-      <w:pPr>
-        <w:rPr>
-          <w:lang w:val="en-ZA"/>
-        </w:rPr>
-      </w:pPr>
-      <w:proofErr w:type="spellStart"/>
-      <w:proofErr w:type="gramStart"/>
-      <w:r>
-        <w:rPr>
-          <w:lang w:val="en-ZA"/>
-        </w:rPr>
+      <w:proofErr w:type="spellStart"/>
+      <w:proofErr w:type="gramStart"/>
+      <w:r>
         <w:t>db.Sportif.insertOne</w:t>
       </w:r>
       <w:proofErr w:type="spellEnd"/>
       <w:proofErr w:type="gramEnd"/>
       <w:r>
-        <w:rPr>
-          <w:lang w:val="en-ZA"/>
-        </w:rPr>
         <w:t>(</w:t>
       </w:r>
     </w:p>
     <w:p>
-      <w:pPr>
-        <w:rPr>
-          <w:lang w:val="en-ZA"/>
-        </w:rPr>
-      </w:pPr>
-      <w:r>
-        <w:rPr>
-          <w:lang w:val="en-ZA"/>
-        </w:rPr>
-        <w:t>{_id:"sp2",</w:t>
+      <w:r>
+        <w:t>{_</w:t>
+      </w:r>
+      <w:proofErr w:type="gramStart"/>
+      <w:r>
+        <w:t>id:</w:t>
+      </w:r>
+      <w:proofErr w:type="gramEnd"/>
+      <w:r>
+        <w:t>"sp2",</w:t>
       </w:r>
     </w:p>
     <w:p>
@@ -2016,60 +1997,32 @@
     </w:p>
     <w:p/>
     <w:p>
-      <w:pPr>
-        <w:rPr>
-          <w:lang w:val="en-ZA"/>
-        </w:rPr>
-      </w:pPr>
-      <w:proofErr w:type="spellStart"/>
-      <w:proofErr w:type="gramStart"/>
-      <w:r>
-        <w:rPr>
-          <w:lang w:val="en-ZA"/>
-        </w:rPr>
+      <w:proofErr w:type="spellStart"/>
+      <w:proofErr w:type="gramStart"/>
+      <w:r>
         <w:t>db.Sportif.bulkWrite</w:t>
       </w:r>
       <w:proofErr w:type="spellEnd"/>
       <w:proofErr w:type="gramEnd"/>
       <w:r>
-        <w:rPr>
-          <w:lang w:val="en-ZA"/>
-        </w:rPr>
         <w:t>(</w:t>
       </w:r>
     </w:p>
     <w:p>
-      <w:pPr>
-        <w:rPr>
-          <w:lang w:val="en-ZA"/>
-        </w:rPr>
-      </w:pPr>
-      <w:r>
-        <w:rPr>
-          <w:lang w:val="en-ZA"/>
-        </w:rPr>
+      <w:r>
         <w:t>[{</w:t>
       </w:r>
       <w:proofErr w:type="spellStart"/>
       <w:proofErr w:type="gramStart"/>
       <w:r>
-        <w:rPr>
-          <w:lang w:val="en-ZA"/>
-        </w:rPr>
         <w:t>insertOne</w:t>
       </w:r>
       <w:proofErr w:type="spellEnd"/>
       <w:r>
-        <w:rPr>
-          <w:lang w:val="en-ZA"/>
-        </w:rPr>
         <w:t>:{</w:t>
       </w:r>
       <w:proofErr w:type="gramEnd"/>
       <w:r>
-        <w:rPr>
-          <w:lang w:val="en-ZA"/>
-        </w:rPr>
         <w:t>_id:"sp5",</w:t>
       </w:r>
     </w:p>
@@ -3844,15 +3797,7 @@
       </w:r>
       <w:proofErr w:type="gramEnd"/>
       <w:r>
-        <w:t>({},{sport.description :1}).sort({</w:t>
-      </w:r>
-      <w:proofErr w:type="spellStart"/>
-      <w:r>
-        <w:t>sport.description</w:t>
-      </w:r>
-      <w:proofErr w:type="spellEnd"/>
-      <w:r>
-        <w:t> :-1})</w:t>
+        <w:t>({},{sport.description :1}).sort({sport.description :-1})</w:t>
       </w:r>
     </w:p>
     <w:p>
@@ -3871,13 +3816,24 @@
       <w:pPr>
         <w:shd w:val="clear" w:color="auto" w:fill="000000" w:themeFill="text1"/>
         <w:ind w:left="360"/>
-      </w:pPr>
-      <w:proofErr w:type="gramStart"/>
-      <w:r>
+        <w:rPr>
+          <w:lang w:val="en-ZA"/>
+        </w:rPr>
+      </w:pPr>
+      <w:proofErr w:type="spellStart"/>
+      <w:proofErr w:type="gramStart"/>
+      <w:r>
+        <w:rPr>
+          <w:lang w:val="en-ZA"/>
+        </w:rPr>
         <w:t>Db.Sportif.countDocuments</w:t>
       </w:r>
-      <w:proofErr w:type="gramEnd"/>
-      <w:r>
+      <w:proofErr w:type="spellEnd"/>
+      <w:proofErr w:type="gramEnd"/>
+      <w:r>
+        <w:rPr>
+          <w:lang w:val="en-ZA"/>
+        </w:rPr>
         <w:t>() ;</w:t>
       </w:r>
     </w:p>
@@ -3885,32 +3841,41 @@
       <w:pPr>
         <w:shd w:val="clear" w:color="auto" w:fill="000000" w:themeFill="text1"/>
         <w:ind w:left="360"/>
-      </w:pPr>
-      <w:proofErr w:type="spellStart"/>
-      <w:proofErr w:type="gramStart"/>
-      <w:r>
-        <w:t>Db.Sportif.</w:t>
-      </w:r>
-      <w:r>
-        <w:t>find</w:t>
-      </w:r>
-      <w:proofErr w:type="spellEnd"/>
-      <w:proofErr w:type="gramEnd"/>
-      <w:r>
-        <w:t>().</w:t>
-      </w:r>
-      <w:r>
-        <w:t>count</w:t>
-      </w:r>
-      <w:r>
-        <w:t xml:space="preserve"> </w:t>
-      </w:r>
-      <w:r>
-        <w:t>()</w:t>
-      </w:r>
-    </w:p>
-    <w:p/>
-    <w:p/>
+        <w:rPr>
+          <w:lang w:val="en-ZA"/>
+        </w:rPr>
+      </w:pPr>
+      <w:proofErr w:type="spellStart"/>
+      <w:proofErr w:type="gramStart"/>
+      <w:r>
+        <w:rPr>
+          <w:lang w:val="en-ZA"/>
+        </w:rPr>
+        <w:t>Db.Sportif.find</w:t>
+      </w:r>
+      <w:proofErr w:type="spellEnd"/>
+      <w:proofErr w:type="gramEnd"/>
+      <w:r>
+        <w:rPr>
+          <w:lang w:val="en-ZA"/>
+        </w:rPr>
+        <w:t>().count ()</w:t>
+      </w:r>
+    </w:p>
+    <w:p>
+      <w:pPr>
+        <w:rPr>
+          <w:lang w:val="en-ZA"/>
+        </w:rPr>
+      </w:pPr>
+    </w:p>
+    <w:p>
+      <w:pPr>
+        <w:rPr>
+          <w:lang w:val="en-ZA"/>
+        </w:rPr>
+      </w:pPr>
+    </w:p>
     <w:p>
       <w:pPr>
         <w:pStyle w:val="Paragraphedeliste"/>
@@ -4134,10 +4099,7 @@
       <w:proofErr w:type="spellStart"/>
       <w:proofErr w:type="gramStart"/>
       <w:r>
-        <w:t>d</w:t>
-      </w:r>
-      <w:r>
-        <w:t>b</w:t>
+        <w:t>db</w:t>
       </w:r>
       <w:proofErr w:type="spellEnd"/>
       <w:r>
@@ -4168,10 +4130,7 @@
       <w:proofErr w:type="spellStart"/>
       <w:proofErr w:type="gramStart"/>
       <w:r>
-        <w:t>d</w:t>
-      </w:r>
-      <w:r>
-        <w:t>b</w:t>
+        <w:t>db</w:t>
       </w:r>
       <w:proofErr w:type="spellEnd"/>
       <w:r>
@@ -4192,10 +4151,7 @@
       </w:r>
       <w:proofErr w:type="spellEnd"/>
       <w:r>
-        <w:t> :</w:t>
-      </w:r>
-      <w:r>
-        <w:t xml:space="preserve"> {$</w:t>
+        <w:t> : {$</w:t>
       </w:r>
       <w:proofErr w:type="spellStart"/>
       <w:r>
@@ -4203,10 +4159,7 @@
       </w:r>
       <w:proofErr w:type="spellEnd"/>
       <w:r>
-        <w:t xml:space="preserve"> :3}   </w:t>
-      </w:r>
-      <w:r>
-        <w:t>})</w:t>
+        <w:t> :3}   })</w:t>
       </w:r>
     </w:p>
     <w:p/>
@@ -4585,8 +4538,6 @@
       <w:pPr>
         <w:ind w:left="360"/>
       </w:pPr>
-      <w:bookmarkStart w:id="0" w:name="_GoBack"/>
-      <w:bookmarkEnd w:id="0"/>
     </w:p>
     <w:p>
       <w:pPr>
@@ -4600,7 +4551,81 @@
         <w:t>-Retourner les sportifs qui pratiquent le cyclisme</w:t>
       </w:r>
     </w:p>
-    <w:p/>
+    <w:p>
+      <w:pPr>
+        <w:shd w:val="clear" w:color="auto" w:fill="000000" w:themeFill="text1"/>
+      </w:pPr>
+      <w:proofErr w:type="spellStart"/>
+      <w:proofErr w:type="gramStart"/>
+      <w:r>
+        <w:t>db.Sportif.find</w:t>
+      </w:r>
+      <w:proofErr w:type="spellEnd"/>
+      <w:proofErr w:type="gramEnd"/>
+      <w:r>
+        <w:t>({</w:t>
+      </w:r>
+      <w:r>
+        <w:t>'</w:t>
+      </w:r>
+      <w:proofErr w:type="spellStart"/>
+      <w:r>
+        <w:t>sport.description</w:t>
+      </w:r>
+      <w:proofErr w:type="spellEnd"/>
+      <w:r>
+        <w:t>'</w:t>
+      </w:r>
+      <w:r>
+        <w:t xml:space="preserve">: </w:t>
+      </w:r>
+      <w:r>
+        <w:t>'</w:t>
+      </w:r>
+      <w:r>
+        <w:t>cyclisme</w:t>
+      </w:r>
+      <w:r>
+        <w:t>'</w:t>
+      </w:r>
+      <w:r>
+        <w:t>})</w:t>
+      </w:r>
+    </w:p>
+    <w:p>
+      <w:pPr>
+        <w:ind w:left="360"/>
+      </w:pPr>
+    </w:p>
+    <w:p>
+      <w:pPr>
+        <w:shd w:val="clear" w:color="auto" w:fill="000000" w:themeFill="text1"/>
+        <w:ind w:left="360"/>
+      </w:pPr>
+      <w:proofErr w:type="spellStart"/>
+      <w:proofErr w:type="gramStart"/>
+      <w:r>
+        <w:t>db.Sportif.aggregate</w:t>
+      </w:r>
+      <w:proofErr w:type="spellEnd"/>
+      <w:proofErr w:type="gramEnd"/>
+      <w:r>
+        <w:t>([{$match:{"</w:t>
+      </w:r>
+      <w:proofErr w:type="spellStart"/>
+      <w:r>
+        <w:t>sport.description</w:t>
+      </w:r>
+      <w:proofErr w:type="spellEnd"/>
+      <w:r>
+        <w:t>": "cyclisme"}}])</w:t>
+      </w:r>
+    </w:p>
+    <w:p>
+      <w:pPr>
+        <w:ind w:left="360"/>
+      </w:pPr>
+    </w:p>
     <w:p>
       <w:pPr>
         <w:ind w:left="360"/>
@@ -4618,6 +4643,393 @@
         <w:t>-Calculer la somme des médailles par sport,</w:t>
       </w:r>
     </w:p>
+    <w:p>
+      <w:pPr>
+        <w:shd w:val="clear" w:color="auto" w:fill="000000" w:themeFill="text1"/>
+      </w:pPr>
+      <w:proofErr w:type="spellStart"/>
+      <w:proofErr w:type="gramStart"/>
+      <w:r>
+        <w:lastRenderedPageBreak/>
+        <w:t>db.Sportif.updateOne</w:t>
+      </w:r>
+      <w:proofErr w:type="spellEnd"/>
+      <w:proofErr w:type="gramEnd"/>
+      <w:r>
+        <w:t>({_id:'sp1'},{$set:{nbMedailles:2}});</w:t>
+      </w:r>
+    </w:p>
+    <w:p>
+      <w:pPr>
+        <w:shd w:val="clear" w:color="auto" w:fill="000000" w:themeFill="text1"/>
+      </w:pPr>
+      <w:proofErr w:type="gramStart"/>
+      <w:r>
+        <w:t>db.Sportif.updateOne</w:t>
+      </w:r>
+      <w:proofErr w:type="gramEnd"/>
+      <w:r>
+        <w:t>({'_id':'sp8'},{$set:{'sport.description':'athletisme','nbMedailles':2}});</w:t>
+      </w:r>
+    </w:p>
+    <w:p>
+      <w:pPr>
+        <w:shd w:val="clear" w:color="auto" w:fill="000000" w:themeFill="text1"/>
+        <w:rPr>
+          <w:lang w:val="en-ZA"/>
+        </w:rPr>
+      </w:pPr>
+      <w:proofErr w:type="spellStart"/>
+      <w:proofErr w:type="gramStart"/>
+      <w:r>
+        <w:rPr>
+          <w:lang w:val="en-ZA"/>
+        </w:rPr>
+        <w:t>db.Sportif.aggregate</w:t>
+      </w:r>
+      <w:proofErr w:type="spellEnd"/>
+      <w:proofErr w:type="gramEnd"/>
+      <w:r>
+        <w:rPr>
+          <w:lang w:val="en-ZA"/>
+        </w:rPr>
+        <w:t>([{$group : {_id : '$</w:t>
+      </w:r>
+      <w:proofErr w:type="spellStart"/>
+      <w:r>
+        <w:rPr>
+          <w:lang w:val="en-ZA"/>
+        </w:rPr>
+        <w:t>sport.descr</w:t>
+      </w:r>
+      <w:r>
+        <w:rPr>
+          <w:lang w:val="en-ZA"/>
+        </w:rPr>
+        <w:t>i</w:t>
+      </w:r>
+      <w:r>
+        <w:rPr>
+          <w:lang w:val="en-ZA"/>
+        </w:rPr>
+        <w:t>ption</w:t>
+      </w:r>
+      <w:proofErr w:type="spellEnd"/>
+      <w:r>
+        <w:rPr>
+          <w:lang w:val="en-ZA"/>
+        </w:rPr>
+        <w:t>' ,total:{$sum :'$</w:t>
+      </w:r>
+      <w:proofErr w:type="spellStart"/>
+      <w:r>
+        <w:rPr>
+          <w:lang w:val="en-ZA"/>
+        </w:rPr>
+        <w:t>nbMedailles</w:t>
+      </w:r>
+      <w:proofErr w:type="spellEnd"/>
+      <w:r>
+        <w:rPr>
+          <w:lang w:val="en-ZA"/>
+        </w:rPr>
+        <w:t>'}}}])</w:t>
+      </w:r>
+    </w:p>
+    <w:p>
+      <w:pPr>
+        <w:rPr>
+          <w:lang w:val="en-ZA"/>
+        </w:rPr>
+      </w:pPr>
+    </w:p>
+    <w:p>
+      <w:proofErr w:type="gramStart"/>
+      <w:r>
+        <w:t>afficher</w:t>
+      </w:r>
+      <w:proofErr w:type="gramEnd"/>
+      <w:r>
+        <w:t xml:space="preserve"> les sport qui ont plus que 3 médailles</w:t>
+      </w:r>
+    </w:p>
+    <w:p>
+      <w:pPr>
+        <w:shd w:val="clear" w:color="auto" w:fill="000000" w:themeFill="text1"/>
+        <w:rPr>
+          <w:lang w:val="en-ZA"/>
+        </w:rPr>
+      </w:pPr>
+      <w:proofErr w:type="spellStart"/>
+      <w:proofErr w:type="gramStart"/>
+      <w:r>
+        <w:rPr>
+          <w:lang w:val="en-ZA"/>
+        </w:rPr>
+        <w:t>db.Sportif.aggregate</w:t>
+      </w:r>
+      <w:proofErr w:type="spellEnd"/>
+      <w:proofErr w:type="gramEnd"/>
+      <w:r>
+        <w:rPr>
+          <w:lang w:val="en-ZA"/>
+        </w:rPr>
+        <w:t>([</w:t>
+      </w:r>
+    </w:p>
+    <w:p>
+      <w:pPr>
+        <w:shd w:val="clear" w:color="auto" w:fill="000000" w:themeFill="text1"/>
+        <w:rPr>
+          <w:lang w:val="en-ZA"/>
+        </w:rPr>
+      </w:pPr>
+      <w:r>
+        <w:rPr>
+          <w:lang w:val="en-ZA"/>
+        </w:rPr>
+        <w:t>{$</w:t>
+      </w:r>
+      <w:proofErr w:type="gramStart"/>
+      <w:r>
+        <w:rPr>
+          <w:lang w:val="en-ZA"/>
+        </w:rPr>
+        <w:t>group :</w:t>
+      </w:r>
+      <w:proofErr w:type="gramEnd"/>
+      <w:r>
+        <w:rPr>
+          <w:lang w:val="en-ZA"/>
+        </w:rPr>
+        <w:t xml:space="preserve"> {_id : '$</w:t>
+      </w:r>
+      <w:proofErr w:type="spellStart"/>
+      <w:r>
+        <w:rPr>
+          <w:lang w:val="en-ZA"/>
+        </w:rPr>
+        <w:t>sport.description</w:t>
+      </w:r>
+      <w:proofErr w:type="spellEnd"/>
+      <w:r>
+        <w:rPr>
+          <w:lang w:val="en-ZA"/>
+        </w:rPr>
+        <w:t>' ,total:{$sum :'$</w:t>
+      </w:r>
+      <w:proofErr w:type="spellStart"/>
+      <w:r>
+        <w:rPr>
+          <w:lang w:val="en-ZA"/>
+        </w:rPr>
+        <w:t>nbMedailles</w:t>
+      </w:r>
+      <w:proofErr w:type="spellEnd"/>
+      <w:r>
+        <w:rPr>
+          <w:lang w:val="en-ZA"/>
+        </w:rPr>
+        <w:t>'}}}</w:t>
+      </w:r>
+      <w:r>
+        <w:rPr>
+          <w:lang w:val="en-ZA"/>
+        </w:rPr>
+        <w:t>,</w:t>
+      </w:r>
+    </w:p>
+    <w:p>
+      <w:pPr>
+        <w:shd w:val="clear" w:color="auto" w:fill="000000" w:themeFill="text1"/>
+        <w:rPr>
+          <w:lang w:val="en-ZA"/>
+        </w:rPr>
+      </w:pPr>
+      <w:r>
+        <w:rPr>
+          <w:lang w:val="en-ZA"/>
+        </w:rPr>
+        <w:t>{$</w:t>
+      </w:r>
+      <w:proofErr w:type="gramStart"/>
+      <w:r>
+        <w:rPr>
+          <w:lang w:val="en-ZA"/>
+        </w:rPr>
+        <w:t>match:{</w:t>
+      </w:r>
+      <w:proofErr w:type="gramEnd"/>
+      <w:r>
+        <w:rPr>
+          <w:lang w:val="en-ZA"/>
+        </w:rPr>
+        <w:t>total:{$gt:3}}}</w:t>
+      </w:r>
+    </w:p>
+    <w:p>
+      <w:pPr>
+        <w:shd w:val="clear" w:color="auto" w:fill="000000" w:themeFill="text1"/>
+        <w:rPr>
+          <w:lang w:val="en-ZA"/>
+        </w:rPr>
+      </w:pPr>
+      <w:r>
+        <w:rPr>
+          <w:lang w:val="en-ZA"/>
+        </w:rPr>
+        <w:t>])</w:t>
+      </w:r>
+    </w:p>
+    <w:p>
+      <w:pPr>
+        <w:rPr>
+          <w:lang w:val="en-ZA"/>
+        </w:rPr>
+      </w:pPr>
+    </w:p>
+    <w:p>
+      <w:pPr>
+        <w:shd w:val="clear" w:color="auto" w:fill="000000" w:themeFill="text1"/>
+      </w:pPr>
+      <w:r>
+        <w:rPr>
+          <w:shd w:val="clear" w:color="auto" w:fill="FFFFFF" w:themeFill="background1"/>
+        </w:rPr>
+        <w:t>Afficher les sports (femme) qui ont 2 médailles ou plus</w:t>
+      </w:r>
+      <w:r>
+        <w:rPr>
+          <w:shd w:val="clear" w:color="auto" w:fill="FFFFFF" w:themeFill="background1"/>
+        </w:rPr>
+        <w:br/>
+      </w:r>
+      <w:proofErr w:type="spellStart"/>
+      <w:r>
+        <w:t>db.Sportif.aggregate</w:t>
+      </w:r>
+      <w:proofErr w:type="spellEnd"/>
+      <w:r>
+        <w:t>([</w:t>
+      </w:r>
+    </w:p>
+    <w:p>
+      <w:pPr>
+        <w:shd w:val="clear" w:color="auto" w:fill="000000" w:themeFill="text1"/>
+      </w:pPr>
+      <w:r>
+        <w:t>{$</w:t>
+      </w:r>
+      <w:proofErr w:type="gramStart"/>
+      <w:r>
+        <w:t>match:{</w:t>
+      </w:r>
+      <w:proofErr w:type="gramEnd"/>
+      <w:r>
+        <w:t>genre: 'femme'}},</w:t>
+      </w:r>
+    </w:p>
+    <w:p>
+      <w:pPr>
+        <w:shd w:val="clear" w:color="auto" w:fill="000000" w:themeFill="text1"/>
+      </w:pPr>
+      <w:r>
+        <w:t>{$group : {_id : '$</w:t>
+      </w:r>
+      <w:proofErr w:type="spellStart"/>
+      <w:proofErr w:type="gramStart"/>
+      <w:r>
+        <w:t>sport.description</w:t>
+      </w:r>
+      <w:proofErr w:type="spellEnd"/>
+      <w:proofErr w:type="gramEnd"/>
+      <w:r>
+        <w:t>' ,total:{$</w:t>
+      </w:r>
+      <w:proofErr w:type="spellStart"/>
+      <w:r>
+        <w:t>sum</w:t>
+      </w:r>
+      <w:proofErr w:type="spellEnd"/>
+      <w:r>
+        <w:t xml:space="preserve"> :'$</w:t>
+      </w:r>
+      <w:proofErr w:type="spellStart"/>
+      <w:r>
+        <w:t>nbMedailles</w:t>
+      </w:r>
+      <w:proofErr w:type="spellEnd"/>
+      <w:r>
+        <w:t>'}}},</w:t>
+      </w:r>
+    </w:p>
+    <w:p>
+      <w:pPr>
+        <w:shd w:val="clear" w:color="auto" w:fill="000000" w:themeFill="text1"/>
+        <w:rPr>
+          <w:lang w:val="en-ZA"/>
+        </w:rPr>
+      </w:pPr>
+      <w:r>
+        <w:rPr>
+          <w:lang w:val="en-ZA"/>
+        </w:rPr>
+        <w:t>{$</w:t>
+      </w:r>
+      <w:proofErr w:type="gramStart"/>
+      <w:r>
+        <w:rPr>
+          <w:lang w:val="en-ZA"/>
+        </w:rPr>
+        <w:t>match:{</w:t>
+      </w:r>
+      <w:proofErr w:type="gramEnd"/>
+      <w:r>
+        <w:rPr>
+          <w:lang w:val="en-ZA"/>
+        </w:rPr>
+        <w:t>total:{$gt</w:t>
+      </w:r>
+      <w:r>
+        <w:rPr>
+          <w:lang w:val="en-ZA"/>
+        </w:rPr>
+        <w:t>e</w:t>
+      </w:r>
+      <w:r>
+        <w:rPr>
+          <w:lang w:val="en-ZA"/>
+        </w:rPr>
+        <w:t>:</w:t>
+      </w:r>
+      <w:r>
+        <w:rPr>
+          <w:lang w:val="en-ZA"/>
+        </w:rPr>
+        <w:t>2</w:t>
+      </w:r>
+      <w:r>
+        <w:rPr>
+          <w:lang w:val="en-ZA"/>
+        </w:rPr>
+        <w:t>}}}</w:t>
+      </w:r>
+    </w:p>
+    <w:p>
+      <w:pPr>
+        <w:shd w:val="clear" w:color="auto" w:fill="000000" w:themeFill="text1"/>
+        <w:rPr>
+          <w:lang w:val="en-ZA"/>
+        </w:rPr>
+      </w:pPr>
+      <w:r>
+        <w:rPr>
+          <w:lang w:val="en-ZA"/>
+        </w:rPr>
+        <w:t>])</w:t>
+      </w:r>
+    </w:p>
+    <w:p/>
     <w:p/>
     <w:p>
       <w:pPr>
@@ -4639,13 +5051,25 @@
     <w:p>
       <w:pPr>
         <w:pStyle w:val="Paragraphedeliste"/>
-        <w:numPr>
-          <w:ilvl w:val="0"/>
-          <w:numId w:val="1"/>
-        </w:numPr>
-      </w:pPr>
-      <w:r>
-        <w:t xml:space="preserve">-Mettre à jour le champ </w:t>
+        <w:shd w:val="clear" w:color="auto" w:fill="000000" w:themeFill="text1"/>
+      </w:pPr>
+      <w:proofErr w:type="spellStart"/>
+      <w:proofErr w:type="gramStart"/>
+      <w:r>
+        <w:t>db.Sportif.aggregate</w:t>
+      </w:r>
+      <w:proofErr w:type="spellEnd"/>
+      <w:proofErr w:type="gramEnd"/>
+      <w:r>
+        <w:t>([{$group : {_id : '$</w:t>
+      </w:r>
+      <w:proofErr w:type="spellStart"/>
+      <w:r>
+        <w:t>sport.description</w:t>
+      </w:r>
+      <w:proofErr w:type="spellEnd"/>
+      <w:r>
+        <w:t>' ,max:{$max :'$</w:t>
       </w:r>
       <w:proofErr w:type="spellStart"/>
       <w:r>
@@ -4653,15 +5077,7 @@
       </w:r>
       <w:proofErr w:type="spellEnd"/>
       <w:r>
-        <w:t xml:space="preserve"> du sportif « </w:t>
-      </w:r>
-      <w:proofErr w:type="spellStart"/>
-      <w:r>
-        <w:t>Rabii</w:t>
-      </w:r>
-      <w:proofErr w:type="spellEnd"/>
-      <w:r>
-        <w:t xml:space="preserve"> Mohamed » pour y mettre la valeur 2</w:t>
+        <w:t>'}}}])</w:t>
       </w:r>
     </w:p>
     <w:p>
@@ -4678,7 +5094,136 @@
         </w:numPr>
       </w:pPr>
       <w:r>
+        <w:t xml:space="preserve">-Mettre à jour le champ </w:t>
+      </w:r>
+      <w:proofErr w:type="spellStart"/>
+      <w:r>
+        <w:t>nbMedailles</w:t>
+      </w:r>
+      <w:proofErr w:type="spellEnd"/>
+      <w:r>
+        <w:t xml:space="preserve"> du sportif « </w:t>
+      </w:r>
+      <w:proofErr w:type="spellStart"/>
+      <w:r>
+        <w:t>Rabii</w:t>
+      </w:r>
+      <w:proofErr w:type="spellEnd"/>
+      <w:r>
+        <w:t xml:space="preserve"> Mohamed » pour y mettre la valeur 2</w:t>
+      </w:r>
+    </w:p>
+    <w:p>
+      <w:pPr>
+        <w:shd w:val="clear" w:color="auto" w:fill="000000" w:themeFill="text1"/>
+        <w:ind w:left="360"/>
+      </w:pPr>
+      <w:proofErr w:type="spellStart"/>
+      <w:proofErr w:type="gramStart"/>
+      <w:r>
+        <w:t>db.Sportif.updateOne</w:t>
+      </w:r>
+      <w:proofErr w:type="spellEnd"/>
+      <w:proofErr w:type="gramEnd"/>
+      <w:r>
+        <w:t>({nom</w:t>
+      </w:r>
+      <w:r>
+        <w:t>:'</w:t>
+      </w:r>
+      <w:proofErr w:type="spellStart"/>
+      <w:r>
+        <w:t>Rabii</w:t>
+      </w:r>
+      <w:proofErr w:type="spellEnd"/>
+      <w:r>
+        <w:t>'</w:t>
+      </w:r>
+      <w:r>
+        <w:t xml:space="preserve">, </w:t>
+      </w:r>
+      <w:proofErr w:type="spellStart"/>
+      <w:r>
+        <w:t>prenom</w:t>
+      </w:r>
+      <w:proofErr w:type="spellEnd"/>
+      <w:r>
+        <w:t xml:space="preserve"> : </w:t>
+      </w:r>
+      <w:r>
+        <w:t>'</w:t>
+      </w:r>
+      <w:r>
+        <w:t>Mohamed</w:t>
+      </w:r>
+      <w:r>
+        <w:t>'},{$set:{nbMedailles:2}});</w:t>
+      </w:r>
+    </w:p>
+    <w:p>
+      <w:pPr>
+        <w:pStyle w:val="Paragraphedeliste"/>
+      </w:pPr>
+    </w:p>
+    <w:p>
+      <w:pPr>
+        <w:pStyle w:val="Paragraphedeliste"/>
+      </w:pPr>
+    </w:p>
+    <w:p>
+      <w:pPr>
+        <w:pStyle w:val="Paragraphedeliste"/>
+        <w:numPr>
+          <w:ilvl w:val="0"/>
+          <w:numId w:val="1"/>
+        </w:numPr>
+      </w:pPr>
+      <w:r>
         <w:t>-Pour tous les sportifs, ajouter un champ « nationalité » avec la valeur « marocaine »</w:t>
+      </w:r>
+    </w:p>
+    <w:p>
+      <w:pPr>
+        <w:pStyle w:val="Paragraphedeliste"/>
+      </w:pPr>
+    </w:p>
+    <w:p>
+      <w:pPr>
+        <w:pStyle w:val="PrformatHTML"/>
+        <w:shd w:val="clear" w:color="auto" w:fill="112733"/>
+        <w:rPr>
+          <w:color w:val="F9FBFA"/>
+        </w:rPr>
+      </w:pPr>
+      <w:proofErr w:type="spellStart"/>
+      <w:proofErr w:type="gramStart"/>
+      <w:r>
+        <w:rPr>
+          <w:color w:val="F9FBFA"/>
+        </w:rPr>
+        <w:t>db.Sportif.updateMany</w:t>
+      </w:r>
+      <w:proofErr w:type="spellEnd"/>
+      <w:proofErr w:type="gramEnd"/>
+      <w:r>
+        <w:rPr>
+          <w:color w:val="F9FBFA"/>
+        </w:rPr>
+        <w:t>({},{$set:{"</w:t>
+      </w:r>
+      <w:proofErr w:type="spellStart"/>
+      <w:r>
+        <w:rPr>
+          <w:color w:val="F9FBFA"/>
+        </w:rPr>
+        <w:t>nationalite</w:t>
+      </w:r>
+      <w:proofErr w:type="spellEnd"/>
+      <w:r>
+        <w:rPr>
+          <w:color w:val="F9FBFA"/>
+        </w:rPr>
+        <w:t>":"marocaine"}})</w:t>
       </w:r>
     </w:p>
     <w:p>
@@ -4714,6 +5259,195 @@
       <w:r>
         <w:t xml:space="preserve"> »</w:t>
       </w:r>
+      <w:bookmarkStart w:id="0" w:name="_GoBack"/>
+      <w:bookmarkEnd w:id="0"/>
+    </w:p>
+    <w:p>
+      <w:pPr>
+        <w:pStyle w:val="PrformatHTML"/>
+        <w:shd w:val="clear" w:color="auto" w:fill="112733"/>
+        <w:ind w:left="720"/>
+        <w:rPr>
+          <w:color w:val="F9FBFA"/>
+          <w:lang w:val="en-ZA"/>
+        </w:rPr>
+      </w:pPr>
+      <w:proofErr w:type="spellStart"/>
+      <w:proofErr w:type="gramStart"/>
+      <w:r>
+        <w:rPr>
+          <w:color w:val="F9FBFA"/>
+          <w:lang w:val="en-ZA"/>
+        </w:rPr>
+        <w:t>db.Sportif.deleteMany</w:t>
+      </w:r>
+      <w:proofErr w:type="spellEnd"/>
+      <w:proofErr w:type="gramEnd"/>
+      <w:r>
+        <w:rPr>
+          <w:color w:val="F9FBFA"/>
+          <w:lang w:val="en-ZA"/>
+        </w:rPr>
+        <w:t>({'</w:t>
+      </w:r>
+      <w:proofErr w:type="spellStart"/>
+      <w:r>
+        <w:rPr>
+          <w:color w:val="F9FBFA"/>
+          <w:lang w:val="en-ZA"/>
+        </w:rPr>
+        <w:t>sport.description</w:t>
+      </w:r>
+      <w:proofErr w:type="spellEnd"/>
+      <w:r>
+        <w:rPr>
+          <w:color w:val="F9FBFA"/>
+          <w:lang w:val="en-ZA"/>
+        </w:rPr>
+        <w:t>' : '</w:t>
+      </w:r>
+      <w:proofErr w:type="spellStart"/>
+      <w:r>
+        <w:rPr>
+          <w:color w:val="F9FBFA"/>
+          <w:lang w:val="en-ZA"/>
+        </w:rPr>
+        <w:t>Muay</w:t>
+      </w:r>
+      <w:proofErr w:type="spellEnd"/>
+      <w:r>
+        <w:rPr>
+          <w:color w:val="F9FBFA"/>
+          <w:lang w:val="en-ZA"/>
+        </w:rPr>
+        <w:t xml:space="preserve"> Thai' })</w:t>
+      </w:r>
+    </w:p>
+    <w:p>
+      <w:pPr>
+        <w:pStyle w:val="Paragraphedeliste"/>
+        <w:numPr>
+          <w:ilvl w:val="0"/>
+          <w:numId w:val="1"/>
+        </w:numPr>
+        <w:shd w:val="clear" w:color="auto" w:fill="FFFFFF" w:themeFill="background1"/>
+      </w:pPr>
+      <w:r>
+        <w:t xml:space="preserve">-Supprimer les sportifs qui </w:t>
+      </w:r>
+      <w:r>
+        <w:t xml:space="preserve">ne </w:t>
+      </w:r>
+      <w:r>
+        <w:t>pratiquent</w:t>
+      </w:r>
+      <w:r>
+        <w:t xml:space="preserve"> pas</w:t>
+      </w:r>
+      <w:r>
+        <w:t xml:space="preserve"> le sport « </w:t>
+      </w:r>
+      <w:proofErr w:type="spellStart"/>
+      <w:r>
+        <w:t>Muay</w:t>
+      </w:r>
+      <w:proofErr w:type="spellEnd"/>
+      <w:r>
+        <w:t xml:space="preserve"> </w:t>
+      </w:r>
+      <w:proofErr w:type="spellStart"/>
+      <w:r>
+        <w:t>Thai</w:t>
+      </w:r>
+      <w:proofErr w:type="spellEnd"/>
+      <w:r>
+        <w:t xml:space="preserve"> »</w:t>
+      </w:r>
+    </w:p>
+    <w:p>
+      <w:pPr>
+        <w:pStyle w:val="PrformatHTML"/>
+        <w:shd w:val="clear" w:color="auto" w:fill="112733"/>
+        <w:ind w:left="360"/>
+        <w:rPr>
+          <w:color w:val="F9FBFA"/>
+          <w:lang w:val="en-ZA"/>
+        </w:rPr>
+      </w:pPr>
+      <w:proofErr w:type="spellStart"/>
+      <w:proofErr w:type="gramStart"/>
+      <w:r>
+        <w:rPr>
+          <w:color w:val="F9FBFA"/>
+          <w:lang w:val="en-ZA"/>
+        </w:rPr>
+        <w:t>db.Sportif.deleteMany</w:t>
+      </w:r>
+      <w:proofErr w:type="spellEnd"/>
+      <w:proofErr w:type="gramEnd"/>
+      <w:r>
+        <w:rPr>
+          <w:color w:val="F9FBFA"/>
+          <w:lang w:val="en-ZA"/>
+        </w:rPr>
+        <w:t>({'</w:t>
+      </w:r>
+      <w:proofErr w:type="spellStart"/>
+      <w:r>
+        <w:rPr>
+          <w:color w:val="F9FBFA"/>
+          <w:lang w:val="en-ZA"/>
+        </w:rPr>
+        <w:t>sport.description</w:t>
+      </w:r>
+      <w:proofErr w:type="spellEnd"/>
+      <w:r>
+        <w:rPr>
+          <w:color w:val="F9FBFA"/>
+          <w:lang w:val="en-ZA"/>
+        </w:rPr>
+        <w:t>':{$not : {$</w:t>
+      </w:r>
+      <w:proofErr w:type="spellStart"/>
+      <w:r>
+        <w:rPr>
+          <w:color w:val="F9FBFA"/>
+          <w:lang w:val="en-ZA"/>
+        </w:rPr>
+        <w:t>eq</w:t>
+      </w:r>
+      <w:proofErr w:type="spellEnd"/>
+      <w:r>
+        <w:rPr>
+          <w:color w:val="F9FBFA"/>
+          <w:lang w:val="en-ZA"/>
+        </w:rPr>
+        <w:t>:'</w:t>
+      </w:r>
+      <w:proofErr w:type="spellStart"/>
+      <w:r>
+        <w:rPr>
+          <w:color w:val="F9FBFA"/>
+          <w:lang w:val="en-ZA"/>
+        </w:rPr>
+        <w:t>Muay</w:t>
+      </w:r>
+      <w:proofErr w:type="spellEnd"/>
+      <w:r>
+        <w:rPr>
+          <w:color w:val="F9FBFA"/>
+          <w:lang w:val="en-ZA"/>
+        </w:rPr>
+        <w:t xml:space="preserve"> Thai'}}})</w:t>
+      </w:r>
+    </w:p>
+    <w:p>
+      <w:pPr>
+        <w:shd w:val="clear" w:color="auto" w:fill="FFFFFF" w:themeFill="background1"/>
+        <w:rPr>
+          <w:lang w:val="en-ZA"/>
+        </w:rPr>
+      </w:pPr>
     </w:p>
     <w:sectPr>
       <w:pgSz w:w="11906" w:h="16838"/>
@@ -5214,7 +5948,7 @@
   <w:style w:type="paragraph" w:default="1" w:styleId="Normal">
     <w:name w:val="Normal"/>
     <w:qFormat/>
-    <w:rsid w:val="00F665E4"/>
+    <w:rsid w:val="00727B5B"/>
   </w:style>
   <w:style w:type="character" w:default="1" w:styleId="Policepardfaut">
     <w:name w:val="Default Paragraph Font"/>
@@ -5571,7 +6305,7 @@
 </file>
 
 <file path=customXml/itemProps1.xml><?xml version="1.0" encoding="utf-8"?>
-<ds:datastoreItem xmlns:ds="http://schemas.openxmlformats.org/officeDocument/2006/customXml" ds:itemID="{22E7693E-4708-40F9-AEF9-7B9615692C98}">
+<ds:datastoreItem xmlns:ds="http://schemas.openxmlformats.org/officeDocument/2006/customXml" ds:itemID="{2A0E6460-23F5-44F8-B825-8980AB83E118}">
   <ds:schemaRefs>
     <ds:schemaRef ds:uri="http://schemas.openxmlformats.org/officeDocument/2006/bibliography"/>
   </ds:schemaRefs>
